--- a/Iteration3/Iteration3 submission/Iteration 2 submission/Use Cases/Use Case -View Photos 2.0.docx
+++ b/Iteration3/Iteration3 submission/Iteration 2 submission/Use Cases/Use Case -View Photos 2.0.docx
@@ -1366,16 +1366,7 @@
       <w:pPr>
         <w:rPr>
           <w:rFonts w:cstheme="minorHAnsi"/>
-          <w:b/>
-        </w:rPr>
-        <w:sectPr>
-          <w:headerReference w:type="default" r:id="rId10"/>
-          <w:footerReference w:type="default" r:id="rId11"/>
-          <w:pgSz w:w="12240" w:h="15840" w:code="1"/>
-          <w:pgMar w:top="1440" w:right="1080" w:bottom="720" w:left="1080" w:header="720" w:footer="720" w:gutter="0"/>
-          <w:cols w:space="720"/>
-          <w:docGrid w:linePitch="360"/>
-        </w:sectPr>
+        </w:rPr>
       </w:pPr>
       <w:r>
         <w:rPr>
@@ -1399,7 +1390,7 @@
                     <pic:cNvPicPr/>
                   </pic:nvPicPr>
                   <pic:blipFill>
-                    <a:blip r:embed="rId12">
+                    <a:blip r:embed="rId10">
                       <a:extLst>
                         <a:ext uri="{28A0092B-C50C-407E-A947-70E740481C1C}">
                           <a14:useLocalDpi xmlns:a14="http://schemas.microsoft.com/office/drawing/2010/main" val="0"/>
@@ -1428,14 +1419,9 @@
       <w:bookmarkStart w:id="49" w:name="_GoBack"/>
       <w:bookmarkEnd w:id="49"/>
     </w:p>
-    <w:p>
-      <w:pPr>
-        <w:rPr>
-          <w:rFonts w:cstheme="minorHAnsi"/>
-        </w:rPr>
-      </w:pPr>
-    </w:p>
     <w:sectPr>
+      <w:headerReference w:type="default" r:id="rId11"/>
+      <w:footerReference w:type="default" r:id="rId12"/>
       <w:pgSz w:w="12240" w:h="15840" w:code="1"/>
       <w:pgMar w:top="1440" w:right="1080" w:bottom="720" w:left="1080" w:header="720" w:footer="720" w:gutter="0"/>
       <w:cols w:space="720"/>
@@ -2972,7 +2958,7 @@
       </w:pPr>
     </w:pPrDefault>
   </w:docDefaults>
-  <w:latentStyles w:defLockedState="0" w:defUIPriority="99" w:defSemiHidden="0" w:defUnhideWhenUsed="0" w:defQFormat="0" w:count="375">
+  <w:latentStyles w:defLockedState="0" w:defUIPriority="99" w:defSemiHidden="0" w:defUnhideWhenUsed="0" w:defQFormat="0" w:count="376">
     <w:lsdException w:name="Normal" w:uiPriority="0" w:qFormat="1"/>
     <w:lsdException w:name="heading 1" w:uiPriority="0" w:qFormat="1"/>
     <w:lsdException w:name="heading 2" w:semiHidden="1" w:uiPriority="0" w:unhideWhenUsed="1" w:qFormat="1"/>
@@ -3078,7 +3064,6 @@
     <w:lsdException w:name="HTML Sample" w:semiHidden="1" w:unhideWhenUsed="1"/>
     <w:lsdException w:name="HTML Typewriter" w:semiHidden="1" w:unhideWhenUsed="1"/>
     <w:lsdException w:name="HTML Variable" w:semiHidden="1" w:unhideWhenUsed="1"/>
-    <w:lsdException w:name="Normal Table" w:semiHidden="1" w:unhideWhenUsed="1"/>
     <w:lsdException w:name="annotation subject" w:semiHidden="1" w:unhideWhenUsed="1"/>
     <w:lsdException w:name="No List" w:semiHidden="1" w:unhideWhenUsed="1"/>
     <w:lsdException w:name="Outline List 1" w:semiHidden="1" w:unhideWhenUsed="1"/>
@@ -3125,10 +3110,8 @@
     <w:lsdException w:name="Table Subtle 2" w:semiHidden="1" w:unhideWhenUsed="1"/>
     <w:lsdException w:name="Table Web 1" w:semiHidden="1" w:unhideWhenUsed="1"/>
     <w:lsdException w:name="Table Web 2" w:semiHidden="1" w:unhideWhenUsed="1"/>
-    <w:lsdException w:name="Table Web 3" w:semiHidden="1" w:unhideWhenUsed="1"/>
     <w:lsdException w:name="Balloon Text" w:semiHidden="1" w:unhideWhenUsed="1"/>
     <w:lsdException w:name="Table Grid" w:uiPriority="0"/>
-    <w:lsdException w:name="Table Theme" w:semiHidden="1" w:unhideWhenUsed="1"/>
     <w:lsdException w:name="Placeholder Text" w:semiHidden="1"/>
     <w:lsdException w:name="No Spacing" w:uiPriority="1" w:qFormat="1"/>
     <w:lsdException w:name="Light Shading" w:uiPriority="60"/>
@@ -3348,6 +3331,7 @@
     <w:lsdException w:name="Smart Hyperlink" w:semiHidden="1" w:unhideWhenUsed="1"/>
     <w:lsdException w:name="Hashtag" w:semiHidden="1" w:unhideWhenUsed="1"/>
     <w:lsdException w:name="Unresolved Mention" w:semiHidden="1" w:unhideWhenUsed="1"/>
+    <w:lsdException w:name="Smart Link" w:semiHidden="1" w:unhideWhenUsed="1"/>
   </w:latentStyles>
   <w:style w:type="paragraph" w:default="1" w:styleId="Normal">
     <w:name w:val="Normal"/>
